--- a/Capstone Project intrim.docx
+++ b/Capstone Project intrim.docx
@@ -27,6 +27,13 @@
     <w:p/>
     <w:sdt>
       <w:sdtPr>
+        <w:rPr>
+          <w:rFonts w:asciiTheme="minorHAnsi" w:eastAsiaTheme="minorHAnsi" w:hAnsiTheme="minorHAnsi" w:cstheme="minorBidi"/>
+          <w:color w:val="auto"/>
+          <w:sz w:val="22"/>
+          <w:szCs w:val="22"/>
+          <w:lang w:val="en-IN"/>
+        </w:rPr>
         <w:id w:val="-2031480853"/>
         <w:docPartObj>
           <w:docPartGallery w:val="Table of Contents"/>
@@ -35,14 +42,9 @@
       </w:sdtPr>
       <w:sdtEndPr>
         <w:rPr>
-          <w:rFonts w:asciiTheme="minorHAnsi" w:eastAsiaTheme="minorHAnsi" w:hAnsiTheme="minorHAnsi" w:cstheme="minorBidi"/>
           <w:b/>
           <w:bCs/>
           <w:noProof/>
-          <w:color w:val="auto"/>
-          <w:sz w:val="22"/>
-          <w:szCs w:val="22"/>
-          <w:lang w:val="en-IN"/>
         </w:rPr>
       </w:sdtEndPr>
       <w:sdtContent>
@@ -2374,6 +2376,13 @@
     </w:p>
     <w:p>
       <w:pPr>
+        <w:rPr>
+          <w:rFonts w:ascii="Times New Roman" w:hAnsi="Times New Roman" w:cs="Times New Roman"/>
+        </w:rPr>
+      </w:pPr>
+    </w:p>
+    <w:p>
+      <w:pPr>
         <w:pStyle w:val="Heading2"/>
       </w:pPr>
       <w:bookmarkStart w:id="9" w:name="_Toc182583472"/>
@@ -2381,6 +2390,7 @@
         <w:rPr>
           <w:rStyle w:val="Strong"/>
         </w:rPr>
+        <w:lastRenderedPageBreak/>
         <w:t>Project Justification</w:t>
       </w:r>
       <w:bookmarkEnd w:id="9"/>
@@ -2393,7 +2403,6 @@
         <w:rPr>
           <w:rStyle w:val="Strong"/>
         </w:rPr>
-        <w:lastRenderedPageBreak/>
         <w:t>Project Statement</w:t>
       </w:r>
       <w:r>
@@ -3669,19 +3678,64 @@
     </w:p>
     <w:p>
       <w:pPr>
-        <w:pStyle w:val="Heading1"/>
-        <w:rPr>
+        <w:spacing w:after="0"/>
+        <w:rPr>
+          <w:rFonts w:ascii="Times New Roman" w:hAnsi="Times New Roman" w:cs="Times New Roman"/>
+        </w:rPr>
+      </w:pPr>
+    </w:p>
+    <w:p>
+      <w:pPr>
+        <w:spacing w:after="0"/>
+        <w:rPr>
+          <w:rFonts w:ascii="Times New Roman" w:hAnsi="Times New Roman" w:cs="Times New Roman"/>
+        </w:rPr>
+      </w:pPr>
+    </w:p>
+    <w:p>
+      <w:pPr>
+        <w:spacing w:after="0"/>
+        <w:rPr>
+          <w:rFonts w:ascii="Times New Roman" w:hAnsi="Times New Roman" w:cs="Times New Roman"/>
+        </w:rPr>
+      </w:pPr>
+    </w:p>
+    <w:p>
+      <w:pPr>
+        <w:rPr>
+          <w:rStyle w:val="Strong"/>
+          <w:rFonts w:ascii="Times New Roman" w:eastAsia="Times New Roman" w:hAnsi="Times New Roman" w:cs="Times New Roman"/>
+          <w:kern w:val="36"/>
+          <w:sz w:val="48"/>
+          <w:szCs w:val="48"/>
+          <w:lang w:eastAsia="en-IN"/>
+        </w:rPr>
+      </w:pPr>
+      <w:bookmarkStart w:id="18" w:name="_Toc182583481"/>
+      <w:r>
+        <w:rPr>
+          <w:rStyle w:val="Strong"/>
           <w:b w:val="0"/>
           <w:bCs w:val="0"/>
         </w:rPr>
-      </w:pPr>
-      <w:bookmarkStart w:id="18" w:name="_Toc182583481"/>
+        <w:br w:type="page"/>
+      </w:r>
+    </w:p>
+    <w:p>
+      <w:pPr>
+        <w:pStyle w:val="Heading1"/>
+        <w:rPr>
+          <w:b w:val="0"/>
+          <w:bCs w:val="0"/>
+        </w:rPr>
+      </w:pPr>
       <w:r>
         <w:rPr>
           <w:rStyle w:val="Strong"/>
           <w:b/>
           <w:bCs/>
         </w:rPr>
+        <w:lastRenderedPageBreak/>
         <w:t>Clustering Assumptions</w:t>
       </w:r>
       <w:r>
@@ -3702,7 +3756,6 @@
         <w:rPr>
           <w:rStyle w:val="Strong"/>
         </w:rPr>
-        <w:lastRenderedPageBreak/>
         <w:t>PCA (Principal Component Analysis)</w:t>
       </w:r>
       <w:r>
@@ -4051,7 +4104,7 @@
 <w:numbering xmlns:wpc="http://schemas.microsoft.com/office/word/2010/wordprocessingCanvas" xmlns:cx="http://schemas.microsoft.com/office/drawing/2014/chartex" xmlns:cx1="http://schemas.microsoft.com/office/drawing/2015/9/8/chartex" xmlns:cx2="http://schemas.microsoft.com/office/drawing/2015/10/21/chartex" xmlns:cx3="http://schemas.microsoft.com/office/drawing/2016/5/9/chartex" xmlns:cx4="http://schemas.microsoft.com/office/drawing/2016/5/10/chartex" xmlns:cx5="http://schemas.microsoft.com/office/drawing/2016/5/11/chartex" xmlns:cx6="http://schemas.microsoft.com/office/drawing/2016/5/12/chartex" xmlns:cx7="http://schemas.microsoft.com/office/drawing/2016/5/13/chartex" xmlns:cx8="http://schemas.microsoft.com/office/drawing/2016/5/14/chartex" xmlns:mc="http://schemas.openxmlformats.org/markup-compatibility/2006" xmlns:aink="http://schemas.microsoft.com/office/drawing/2016/ink" xmlns:am3d="http://schemas.microsoft.com/office/drawing/2017/model3d" xmlns:o="urn:schemas-microsoft-com:office:office" xmlns:oel="http://schemas.microsoft.com/office/2019/extlst" xmlns:r="http://schemas.openxmlformats.org/officeDocument/2006/relationships" xmlns:m="http://schemas.openxmlformats.org/officeDocument/2006/math" xmlns:v="urn:schemas-microsoft-com:vml" xmlns:wp14="http://schemas.microsoft.com/office/word/2010/wordprocessingDrawing" xmlns:wp="http://schemas.openxmlformats.org/drawingml/2006/wordprocessingDrawing" xmlns:w10="urn:schemas-microsoft-com:office:word" xmlns:w="http://schemas.openxmlformats.org/wordprocessingml/2006/main" xmlns:w14="http://schemas.microsoft.com/office/word/2010/wordml" xmlns:w15="http://schemas.microsoft.com/office/word/2012/wordml" xmlns:w16cex="http://schemas.microsoft.com/office/word/2018/wordml/cex" xmlns:w16cid="http://schemas.microsoft.com/office/word/2016/wordml/cid" xmlns:w16="http://schemas.microsoft.com/office/word/2018/wordml" xmlns:w16du="http://schemas.microsoft.com/office/word/2023/wordml/word16du" xmlns:w16sdtdh="http://schemas.microsoft.com/office/word/2020/wordml/sdtdatahash" xmlns:w16se="http://schemas.microsoft.com/office/word/2015/wordml/symex" xmlns:wpg="http://schemas.microsoft.com/office/word/2010/wordprocessingGroup" xmlns:wpi="http://schemas.microsoft.com/office/word/2010/wordprocessingInk" xmlns:wne="http://schemas.microsoft.com/office/word/2006/wordml" xmlns:wps="http://schemas.microsoft.com/office/word/2010/wordprocessingShape" mc:Ignorable="w14 w15 w16se w16cid w16 w16cex w16sdtdh w16du wp14">
   <w:numPicBullet w:numPicBulletId="0">
     <w:pict>
-      <v:rect id="_x0000_i1099" style="width:0;height:1.5pt" o:hralign="center" o:bullet="t" o:hrstd="t" o:hr="t" fillcolor="#a0a0a0" stroked="f"/>
+      <v:rect id="_x0000_i1031" style="width:0;height:1.5pt" o:hralign="center" o:bullet="t" o:hrstd="t" o:hr="t" fillcolor="#a0a0a0" stroked="f"/>
     </w:pict>
   </w:numPicBullet>
   <w:abstractNum w:abstractNumId="0" w15:restartNumberingAfterBreak="0">
